--- a/задачи по го.docx
+++ b/задачи по го.docx
@@ -2931,21 +2931,7 @@
         <w:rPr>
           <w:rFonts w:ascii="Arial" w:hAnsi="Arial" w:cs="Arial"/>
         </w:rPr>
-        <w:t xml:space="preserve">Введите </w:t>
-      </w:r>
-      <w:proofErr w:type="gramStart"/>
-      <w:r>
-        <w:rPr>
-          <w:rFonts w:ascii="Arial" w:hAnsi="Arial" w:cs="Arial"/>
-        </w:rPr>
-        <w:t>логин:  [</w:t>
-      </w:r>
-      <w:proofErr w:type="gramEnd"/>
-      <w:r>
-        <w:rPr>
-          <w:rFonts w:ascii="Arial" w:hAnsi="Arial" w:cs="Arial"/>
-        </w:rPr>
-        <w:t>введенный логин]</w:t>
+        <w:t>Введите логин:  [введенный логин]</w:t>
       </w:r>
     </w:p>
     <w:p>
@@ -5183,7 +5169,6 @@
         </w:rPr>
       </w:pPr>
       <w:proofErr w:type="spellStart"/>
-      <w:proofErr w:type="gramStart"/>
       <w:r>
         <w:rPr>
           <w:rFonts w:ascii="Arial" w:hAnsi="Arial" w:cs="Arial"/>
@@ -5195,14 +5180,7 @@
         <w:rPr>
           <w:rFonts w:ascii="Arial" w:hAnsi="Arial" w:cs="Arial"/>
         </w:rPr>
-        <w:t xml:space="preserve"> :</w:t>
-      </w:r>
-      <w:proofErr w:type="gramEnd"/>
-      <w:r>
-        <w:rPr>
-          <w:rFonts w:ascii="Arial" w:hAnsi="Arial" w:cs="Arial"/>
-        </w:rPr>
-        <w:t>= x % 2 // вычисляет остаток от деления `x` на 2</w:t>
+        <w:t xml:space="preserve"> := x % 2 // вычисляет остаток от деления `x` на 2</w:t>
       </w:r>
     </w:p>
     <w:p>
@@ -5378,21 +5356,7 @@
         <w:rPr>
           <w:rFonts w:ascii="Arial" w:hAnsi="Arial" w:cs="Arial"/>
         </w:rPr>
-        <w:t xml:space="preserve"> с использованием </w:t>
-      </w:r>
-      <w:proofErr w:type="gramStart"/>
-      <w:r>
-        <w:rPr>
-          <w:rFonts w:ascii="Arial" w:hAnsi="Arial" w:cs="Arial"/>
-        </w:rPr>
-        <w:t>% ,</w:t>
-      </w:r>
-      <w:proofErr w:type="gramEnd"/>
-      <w:r>
-        <w:rPr>
-          <w:rFonts w:ascii="Arial" w:hAnsi="Arial" w:cs="Arial"/>
-        </w:rPr>
-        <w:t xml:space="preserve"> для проверки на проблему с целочисленным делением.</w:t>
+        <w:t xml:space="preserve"> с использованием % , для проверки на проблему с целочисленным делением.</w:t>
       </w:r>
     </w:p>
     <w:p>
@@ -6182,27 +6146,7 @@
           <w:szCs w:val="24"/>
           <w:lang w:eastAsia="ru-RU"/>
         </w:rPr>
-        <w:t xml:space="preserve"> нужно, </w:t>
-      </w:r>
-      <w:proofErr w:type="gramStart"/>
-      <w:r>
-        <w:rPr>
-          <w:rFonts w:ascii="Arial" w:eastAsia="Times New Roman" w:hAnsi="Arial" w:cs="Arial"/>
-          <w:sz w:val="24"/>
-          <w:szCs w:val="24"/>
-          <w:lang w:eastAsia="ru-RU"/>
-        </w:rPr>
-        <w:t>и</w:t>
-      </w:r>
-      <w:proofErr w:type="gramEnd"/>
-      <w:r>
-        <w:rPr>
-          <w:rFonts w:ascii="Arial" w:eastAsia="Times New Roman" w:hAnsi="Arial" w:cs="Arial"/>
-          <w:sz w:val="24"/>
-          <w:szCs w:val="24"/>
-          <w:lang w:eastAsia="ru-RU"/>
-        </w:rPr>
-        <w:t xml:space="preserve"> если их недостаточно — выдать сообщение об этом. Если </w:t>
+        <w:t xml:space="preserve"> нужно, и если их недостаточно — выдать сообщение об этом. Если </w:t>
       </w:r>
       <w:proofErr w:type="spellStart"/>
       <w:r>
@@ -6372,7 +6316,7 @@
           <w:sz w:val="40"/>
           <w:szCs w:val="40"/>
           <w:u w:val="single"/>
-          <w:lang w:val="en-US" w:eastAsia="ru-RU"/>
+          <w:lang w:eastAsia="ru-RU"/>
         </w:rPr>
       </w:pPr>
       <w:r>
@@ -6382,10 +6326,11 @@
           <w:bCs/>
           <w:sz w:val="40"/>
           <w:szCs w:val="40"/>
+          <w:highlight w:val="yellow"/>
           <w:u w:val="single"/>
-          <w:lang w:val="en-US" w:eastAsia="ru-RU"/>
-        </w:rPr>
-        <w:t>1.</w:t>
+          <w:lang w:eastAsia="ru-RU"/>
+        </w:rPr>
+        <w:t xml:space="preserve">1.Условный оператор </w:t>
       </w:r>
       <w:r>
         <w:rPr>
@@ -6394,18 +6339,7 @@
           <w:bCs/>
           <w:sz w:val="40"/>
           <w:szCs w:val="40"/>
-          <w:u w:val="single"/>
-          <w:lang w:eastAsia="ru-RU"/>
-        </w:rPr>
-        <w:t xml:space="preserve">Условный оператор </w:t>
-      </w:r>
-      <w:r>
-        <w:rPr>
-          <w:rFonts w:ascii="Times New Roman" w:eastAsia="Times New Roman" w:hAnsi="Times New Roman" w:cs="Times New Roman"/>
-          <w:b/>
-          <w:bCs/>
-          <w:sz w:val="40"/>
-          <w:szCs w:val="40"/>
+          <w:highlight w:val="yellow"/>
           <w:u w:val="single"/>
           <w:lang w:val="en-US" w:eastAsia="ru-RU"/>
         </w:rPr>
@@ -8247,7 +8181,6 @@
           <w:szCs w:val="40"/>
           <w:u w:val="single"/>
           <w:shd w:val="clear" w:color="auto" w:fill="FFFFFF"/>
-          <w:lang w:val="en-US"/>
         </w:rPr>
         <w:t>2.</w:t>
       </w:r>
@@ -10158,7 +10091,6 @@
           <w:szCs w:val="40"/>
           <w:u w:val="single"/>
           <w:shd w:val="clear" w:color="auto" w:fill="FFFFFF"/>
-          <w:lang w:val="en-US"/>
         </w:rPr>
         <w:t>4.</w:t>
       </w:r>
@@ -10412,10 +10344,13 @@
           <w:rFonts w:ascii="Times New Roman" w:eastAsia="Times New Roman" w:hAnsi="Times New Roman" w:cs="Times New Roman"/>
           <w:sz w:val="24"/>
           <w:szCs w:val="24"/>
+          <w:highlight w:val="yellow"/>
           <w:lang w:eastAsia="ru-RU"/>
         </w:rPr>
         <w:t>Задание 1. Зеркальные билеты</w:t>
       </w:r>
+      <w:bookmarkStart w:id="0" w:name="_GoBack"/>
+      <w:bookmarkEnd w:id="0"/>
     </w:p>
     <w:p>
       <w:pPr>
@@ -11368,7 +11303,6 @@
           <w:szCs w:val="40"/>
           <w:u w:val="single"/>
           <w:shd w:val="clear" w:color="auto" w:fill="FFFFFF"/>
-          <w:lang w:val="en-US"/>
         </w:rPr>
         <w:lastRenderedPageBreak/>
         <w:t>5.</w:t>
@@ -11995,43 +11929,41 @@
       <w:pPr>
         <w:pStyle w:val="a3"/>
         <w:spacing w:before="0" w:beforeAutospacing="0" w:after="180" w:afterAutospacing="0" w:line="330" w:lineRule="atLeast"/>
-      </w:pPr>
-      <w:r>
-        <w:t xml:space="preserve">Сигнатура функции </w:t>
-      </w:r>
-      <w:proofErr w:type="spellStart"/>
+        <w:rPr>
+          <w:lang w:val="en-US"/>
+        </w:rPr>
+      </w:pPr>
+      <w:r>
+        <w:t>Сигнатура</w:t>
+      </w:r>
+      <w:r>
+        <w:rPr>
+          <w:lang w:val="en-US"/>
+        </w:rPr>
+        <w:t xml:space="preserve"> </w:t>
+      </w:r>
+      <w:r>
+        <w:t>функции</w:t>
+      </w:r>
+      <w:r>
+        <w:rPr>
+          <w:lang w:val="en-US"/>
+        </w:rPr>
+        <w:t xml:space="preserve"> </w:t>
+      </w:r>
       <w:proofErr w:type="gramStart"/>
       <w:r>
-        <w:t>lemonadeChange</w:t>
-      </w:r>
-      <w:proofErr w:type="spellEnd"/>
-      <w:r>
-        <w:t>(</w:t>
-      </w:r>
-      <w:proofErr w:type="spellStart"/>
+        <w:rPr>
+          <w:lang w:val="en-US"/>
+        </w:rPr>
+        <w:t>lemonadeChange(</w:t>
+      </w:r>
       <w:proofErr w:type="gramEnd"/>
       <w:r>
-        <w:t>bills</w:t>
-      </w:r>
-      <w:proofErr w:type="spellEnd"/>
-      <w:r>
-        <w:t xml:space="preserve"> []</w:t>
-      </w:r>
-      <w:proofErr w:type="spellStart"/>
-      <w:r>
-        <w:t>int</w:t>
-      </w:r>
-      <w:proofErr w:type="spellEnd"/>
-      <w:r>
-        <w:t xml:space="preserve">) </w:t>
-      </w:r>
-      <w:proofErr w:type="spellStart"/>
-      <w:r>
-        <w:t>bool</w:t>
-      </w:r>
-      <w:proofErr w:type="spellEnd"/>
-      <w:r>
-        <w:t>, </w:t>
+        <w:rPr>
+          <w:lang w:val="en-US"/>
+        </w:rPr>
+        <w:t>bills []int) bool, </w:t>
       </w:r>
     </w:p>
     <w:p>
@@ -12509,7 +12441,6 @@
           <w:szCs w:val="40"/>
           <w:u w:val="single"/>
           <w:shd w:val="clear" w:color="auto" w:fill="FFFFFF"/>
-          <w:lang w:val="en-US"/>
         </w:rPr>
         <w:t>6.</w:t>
       </w:r>
@@ -13107,7 +13038,6 @@
           <w:szCs w:val="40"/>
           <w:u w:val="single"/>
           <w:shd w:val="clear" w:color="auto" w:fill="FFFFFF"/>
-          <w:lang w:val="en-US"/>
         </w:rPr>
         <w:t>7.</w:t>
       </w:r>
@@ -13764,7 +13694,6 @@
           <w:szCs w:val="40"/>
           <w:u w:val="single"/>
           <w:shd w:val="clear" w:color="auto" w:fill="FFFFFF"/>
-          <w:lang w:val="en-US"/>
         </w:rPr>
         <w:t>8.</w:t>
       </w:r>
@@ -15169,7 +15098,6 @@
           <w:szCs w:val="40"/>
           <w:u w:val="single"/>
           <w:shd w:val="clear" w:color="auto" w:fill="FFFFFF"/>
-          <w:lang w:val="en-US"/>
         </w:rPr>
         <w:t>9.</w:t>
       </w:r>
@@ -15943,7 +15871,6 @@
           <w:szCs w:val="40"/>
           <w:u w:val="single"/>
           <w:shd w:val="clear" w:color="auto" w:fill="FFFFFF"/>
-          <w:lang w:val="en-US"/>
         </w:rPr>
         <w:lastRenderedPageBreak/>
         <w:t>10.</w:t>
@@ -16471,7 +16398,6 @@
           <w:szCs w:val="40"/>
           <w:u w:val="single"/>
           <w:shd w:val="clear" w:color="auto" w:fill="FFFFFF"/>
-          <w:lang w:val="en-US"/>
         </w:rPr>
         <w:lastRenderedPageBreak/>
         <w:t>11.</w:t>
@@ -17083,7 +17009,6 @@
           <w:szCs w:val="40"/>
           <w:u w:val="single"/>
           <w:shd w:val="clear" w:color="auto" w:fill="FFFFFF"/>
-          <w:lang w:val="en-US"/>
         </w:rPr>
         <w:t>12.</w:t>
       </w:r>
@@ -17538,7 +17463,6 @@
           <w:szCs w:val="40"/>
           <w:u w:val="single"/>
           <w:shd w:val="clear" w:color="auto" w:fill="FFFFFF"/>
-          <w:lang w:val="en-US"/>
         </w:rPr>
         <w:t>13.</w:t>
       </w:r>
@@ -18297,7 +18221,6 @@
           <w:szCs w:val="40"/>
           <w:u w:val="single"/>
           <w:shd w:val="clear" w:color="auto" w:fill="FFFFFF"/>
-          <w:lang w:val="en-US"/>
         </w:rPr>
         <w:t>14.</w:t>
       </w:r>
@@ -20528,7 +20451,6 @@
           <w:szCs w:val="40"/>
           <w:u w:val="single"/>
           <w:shd w:val="clear" w:color="auto" w:fill="FFFFFF"/>
-          <w:lang w:val="en-US"/>
         </w:rPr>
         <w:t>17.</w:t>
       </w:r>
@@ -21775,7 +21697,6 @@
           <w:szCs w:val="40"/>
           <w:u w:val="single"/>
           <w:shd w:val="clear" w:color="auto" w:fill="FFFFFF"/>
-          <w:lang w:val="en-US"/>
         </w:rPr>
         <w:t>18.</w:t>
       </w:r>
@@ -22411,7 +22332,6 @@
           <w:szCs w:val="40"/>
           <w:u w:val="single"/>
           <w:shd w:val="clear" w:color="auto" w:fill="FFFFFF"/>
-          <w:lang w:val="en-US"/>
         </w:rPr>
         <w:t>19.</w:t>
       </w:r>
@@ -23570,7 +23490,6 @@
           <w:szCs w:val="40"/>
           <w:u w:val="single"/>
           <w:shd w:val="clear" w:color="auto" w:fill="FFFFFF"/>
-          <w:lang w:val="en-US"/>
         </w:rPr>
         <w:t>20.</w:t>
       </w:r>
@@ -24831,7 +24750,6 @@
           <w:szCs w:val="40"/>
           <w:u w:val="single"/>
           <w:shd w:val="clear" w:color="auto" w:fill="FFFFFF"/>
-          <w:lang w:val="en-US"/>
         </w:rPr>
         <w:t>21.</w:t>
       </w:r>
@@ -26107,11 +26025,9 @@
           <w:szCs w:val="40"/>
           <w:u w:val="single"/>
           <w:shd w:val="clear" w:color="auto" w:fill="FFFFFF"/>
-          <w:lang w:val="en-US"/>
         </w:rPr>
         <w:t>22.</w:t>
       </w:r>
-      <w:proofErr w:type="spellStart"/>
       <w:r>
         <w:rPr>
           <w:rFonts w:ascii="Arial" w:hAnsi="Arial" w:cs="Arial"/>
@@ -26122,20 +26038,7 @@
           <w:u w:val="single"/>
           <w:shd w:val="clear" w:color="auto" w:fill="FFFFFF"/>
         </w:rPr>
-        <w:t>Переиспользование</w:t>
-      </w:r>
-      <w:proofErr w:type="spellEnd"/>
-      <w:r>
-        <w:rPr>
-          <w:rFonts w:ascii="Arial" w:hAnsi="Arial" w:cs="Arial"/>
-          <w:b/>
-          <w:color w:val="000000"/>
-          <w:sz w:val="40"/>
-          <w:szCs w:val="40"/>
-          <w:u w:val="single"/>
-          <w:shd w:val="clear" w:color="auto" w:fill="FFFFFF"/>
-        </w:rPr>
-        <w:t xml:space="preserve"> кода, модульность</w:t>
+        <w:t>Переиспользование кода, модульность</w:t>
       </w:r>
     </w:p>
     <w:p>
@@ -26666,11 +26569,9 @@
           <w:szCs w:val="40"/>
           <w:u w:val="single"/>
           <w:shd w:val="clear" w:color="auto" w:fill="FFFFFF"/>
-          <w:lang w:val="en-US"/>
         </w:rPr>
         <w:t>23.</w:t>
       </w:r>
-      <w:proofErr w:type="spellStart"/>
       <w:r>
         <w:rPr>
           <w:rFonts w:ascii="Arial" w:hAnsi="Arial" w:cs="Arial"/>
@@ -26681,20 +26582,7 @@
           <w:u w:val="single"/>
           <w:shd w:val="clear" w:color="auto" w:fill="FFFFFF"/>
         </w:rPr>
-        <w:t>Многопоточность</w:t>
-      </w:r>
-      <w:proofErr w:type="spellEnd"/>
-      <w:r>
-        <w:rPr>
-          <w:rFonts w:ascii="Arial" w:hAnsi="Arial" w:cs="Arial"/>
-          <w:b/>
-          <w:color w:val="000000"/>
-          <w:sz w:val="40"/>
-          <w:szCs w:val="40"/>
-          <w:u w:val="single"/>
-          <w:shd w:val="clear" w:color="auto" w:fill="FFFFFF"/>
-        </w:rPr>
-        <w:t>, работа с каналами</w:t>
+        <w:t>Многопоточность, работа с каналами</w:t>
       </w:r>
     </w:p>
     <w:p>
@@ -27629,7 +27517,6 @@
           <w:szCs w:val="40"/>
           <w:u w:val="single"/>
           <w:shd w:val="clear" w:color="auto" w:fill="FFFFFF"/>
-          <w:lang w:val="en-US"/>
         </w:rPr>
         <w:t>24.</w:t>
       </w:r>
@@ -29346,13 +29233,9 @@
           <w:szCs w:val="40"/>
           <w:u w:val="single"/>
           <w:shd w:val="clear" w:color="auto" w:fill="FFFFFF"/>
-          <w:lang w:val="en-US"/>
         </w:rPr>
         <w:t>25.</w:t>
       </w:r>
-      <w:bookmarkStart w:id="0" w:name="_GoBack"/>
-      <w:bookmarkEnd w:id="0"/>
-      <w:proofErr w:type="spellStart"/>
       <w:r>
         <w:rPr>
           <w:rFonts w:ascii="Arial" w:hAnsi="Arial" w:cs="Arial"/>
@@ -29363,20 +29246,7 @@
           <w:u w:val="single"/>
           <w:shd w:val="clear" w:color="auto" w:fill="FFFFFF"/>
         </w:rPr>
-        <w:t>Микросервисная</w:t>
-      </w:r>
-      <w:proofErr w:type="spellEnd"/>
-      <w:r>
-        <w:rPr>
-          <w:rFonts w:ascii="Arial" w:hAnsi="Arial" w:cs="Arial"/>
-          <w:b/>
-          <w:color w:val="000000"/>
-          <w:sz w:val="40"/>
-          <w:szCs w:val="40"/>
-          <w:u w:val="single"/>
-          <w:shd w:val="clear" w:color="auto" w:fill="FFFFFF"/>
-        </w:rPr>
-        <w:t xml:space="preserve"> архитектура</w:t>
+        <w:t>Микросервисная архитектура</w:t>
       </w:r>
     </w:p>
     <w:p>

--- a/задачи по го.docx
+++ b/задачи по го.docx
@@ -10349,8 +10349,6 @@
         </w:rPr>
         <w:t>Задание 1. Зеркальные билеты</w:t>
       </w:r>
-      <w:bookmarkStart w:id="0" w:name="_GoBack"/>
-      <w:bookmarkEnd w:id="0"/>
     </w:p>
     <w:p>
       <w:pPr>
@@ -22323,6 +22321,8 @@
           <w:shd w:val="clear" w:color="auto" w:fill="FFFFFF"/>
         </w:rPr>
       </w:pPr>
+      <w:bookmarkStart w:id="0" w:name="_GoBack"/>
+      <w:bookmarkEnd w:id="0"/>
       <w:r>
         <w:rPr>
           <w:rFonts w:ascii="Arial" w:hAnsi="Arial" w:cs="Arial"/>
@@ -22330,22 +22330,11 @@
           <w:color w:val="000000"/>
           <w:sz w:val="40"/>
           <w:szCs w:val="40"/>
+          <w:highlight w:val="yellow"/>
           <w:u w:val="single"/>
           <w:shd w:val="clear" w:color="auto" w:fill="FFFFFF"/>
         </w:rPr>
-        <w:t>19.</w:t>
-      </w:r>
-      <w:r>
-        <w:rPr>
-          <w:rFonts w:ascii="Arial" w:hAnsi="Arial" w:cs="Arial"/>
-          <w:b/>
-          <w:color w:val="000000"/>
-          <w:sz w:val="40"/>
-          <w:szCs w:val="40"/>
-          <w:u w:val="single"/>
-          <w:shd w:val="clear" w:color="auto" w:fill="FFFFFF"/>
-        </w:rPr>
-        <w:t>Подмножества и работа со срезами</w:t>
+        <w:t>19.Подмножества и работа со срезами</w:t>
       </w:r>
     </w:p>
     <w:p>
